--- a/GUI + Reviews/Prompt WIFRP.docx
+++ b/GUI + Reviews/Prompt WIFRP.docx
@@ -39,10 +39,7 @@
     </w:p>
     <w:p>
       <w:r>
-        <w:t>Developed Market.xlsx</w:t>
-      </w:r>
-      <w:r>
-        <w:t xml:space="preserve"> – This will be the base universe </w:t>
+        <w:t xml:space="preserve">Developed Market.xlsx – This will be the base universe </w:t>
       </w:r>
       <w:r>
         <w:t xml:space="preserve">and </w:t>
@@ -193,6 +190,30 @@
       <w:r>
         <w:t>:</w:t>
       </w:r>
+      <w:r>
+        <w:t xml:space="preserve"> </w:t>
+      </w:r>
+      <w:r>
+        <w:t xml:space="preserve">this is the data from Review Weighting Announcement Date </w:t>
+      </w:r>
+      <w:r>
+        <w:t>(It contains all indices with their stock constituents)</w:t>
+      </w:r>
+      <w:r>
+        <w:t xml:space="preserve"> ISIN from universe_df should be matched with </w:t>
+      </w:r>
+      <w:r>
+        <w:t>‘</w:t>
+      </w:r>
+      <w:r>
+        <w:t>I</w:t>
+      </w:r>
+      <w:r>
+        <w:t>sinCode’</w:t>
+      </w:r>
+      <w:r>
+        <w:t>. It has the following headers that I need</w:t>
+      </w:r>
     </w:p>
     <w:p>
       <w:pPr>
@@ -203,8 +224,14 @@
         </w:numPr>
       </w:pPr>
       <w:r>
+        <w:t>‘</w:t>
+      </w:r>
+      <w:r>
         <w:t>Close Prc</w:t>
       </w:r>
+      <w:r>
+        <w:t>’</w:t>
+      </w:r>
     </w:p>
     <w:p>
       <w:pPr>
@@ -215,8 +242,111 @@
         </w:numPr>
       </w:pPr>
       <w:r>
+        <w:t>‘</w:t>
+      </w:r>
+      <w:r>
         <w:t>FX/Index</w:t>
       </w:r>
+      <w:r>
+        <w:t xml:space="preserve"> Ccy’</w:t>
+      </w:r>
+    </w:p>
+    <w:p>
+      <w:pPr>
+        <w:pStyle w:val="ListParagraph"/>
+        <w:numPr>
+          <w:ilvl w:val="0"/>
+          <w:numId w:val="3"/>
+        </w:numPr>
+      </w:pPr>
+      <w:r>
+        <w:t>‘Currency’</w:t>
+      </w:r>
+    </w:p>
+    <w:p>
+      <w:pPr>
+        <w:pStyle w:val="ListParagraph"/>
+        <w:numPr>
+          <w:ilvl w:val="0"/>
+          <w:numId w:val="3"/>
+        </w:numPr>
+      </w:pPr>
+      <w:r>
+        <w:t>‘Index</w:t>
+      </w:r>
+      <w:r>
+        <w:t>’</w:t>
+      </w:r>
+    </w:p>
+    <w:p>
+      <w:r>
+        <w:t>stock_co_df:</w:t>
+      </w:r>
+      <w:r>
+        <w:t xml:space="preserve"> this is the data from the </w:t>
+      </w:r>
+      <w:r>
+        <w:t xml:space="preserve">Review </w:t>
+      </w:r>
+      <w:r>
+        <w:t>Cut</w:t>
+      </w:r>
+      <w:r>
+        <w:t>-</w:t>
+      </w:r>
+      <w:r>
+        <w:t>off date</w:t>
+      </w:r>
+      <w:r>
+        <w:t>. It has the following headers that I need:</w:t>
+      </w:r>
+    </w:p>
+    <w:p>
+      <w:pPr>
+        <w:pStyle w:val="ListParagraph"/>
+        <w:numPr>
+          <w:ilvl w:val="0"/>
+          <w:numId w:val="3"/>
+        </w:numPr>
+      </w:pPr>
+      <w:r>
+        <w:t>‘Close Prc’</w:t>
+      </w:r>
+    </w:p>
+    <w:p>
+      <w:pPr>
+        <w:pStyle w:val="ListParagraph"/>
+        <w:numPr>
+          <w:ilvl w:val="0"/>
+          <w:numId w:val="3"/>
+        </w:numPr>
+      </w:pPr>
+      <w:r>
+        <w:t>‘FX/Index Ccy’</w:t>
+      </w:r>
+    </w:p>
+    <w:p>
+      <w:r>
+        <w:t xml:space="preserve">index_eod_df: this is the </w:t>
+      </w:r>
+      <w:r>
+        <w:t>data from Review Weighting Announcement Date(It contains just data in Indices)</w:t>
+      </w:r>
+    </w:p>
+    <w:p>
+      <w:pPr>
+        <w:pStyle w:val="ListParagraph"/>
+        <w:numPr>
+          <w:ilvl w:val="0"/>
+          <w:numId w:val="3"/>
+        </w:numPr>
+      </w:pPr>
+      <w:r>
+        <w:t>‘Curr</w:t>
+      </w:r>
+      <w:r>
+        <w:t>’</w:t>
+      </w:r>
     </w:p>
     <w:p>
       <w:r>
@@ -252,13 +382,34 @@
         <w:t xml:space="preserve"> – I need</w:t>
       </w:r>
       <w:r>
-        <w:t xml:space="preserve"> </w:t>
-      </w:r>
-      <w:r>
-        <w:t>matched with ‘ISIN’ from universe_df on ‘ISI</w:t>
-      </w:r>
-      <w:r>
-        <w:t>N</w:t>
+        <w:t xml:space="preserve"> matched with ‘ISIN’ from universe_df on ‘ISIN’</w:t>
+      </w:r>
+    </w:p>
+    <w:p>
+      <w:pPr>
+        <w:pStyle w:val="ListParagraph"/>
+        <w:numPr>
+          <w:ilvl w:val="0"/>
+          <w:numId w:val="1"/>
+        </w:numPr>
+      </w:pPr>
+      <w:r>
+        <w:t xml:space="preserve">‘NBR Overall Flag’ </w:t>
+      </w:r>
+    </w:p>
+    <w:p>
+      <w:pPr>
+        <w:pStyle w:val="ListParagraph"/>
+        <w:numPr>
+          <w:ilvl w:val="0"/>
+          <w:numId w:val="1"/>
+        </w:numPr>
+      </w:pPr>
+      <w:r>
+        <w:t>‘</w:t>
+      </w:r>
+      <w:r>
+        <w:t>Biological Weapons - Overall Flag</w:t>
       </w:r>
       <w:r>
         <w:t>’</w:t>
@@ -273,262 +424,10 @@
         </w:numPr>
       </w:pPr>
       <w:r>
-        <w:t xml:space="preserve">‘NBR Overall Flag’ </w:t>
-      </w:r>
-    </w:p>
-    <w:p>
-      <w:pPr>
-        <w:pStyle w:val="ListParagraph"/>
-        <w:numPr>
-          <w:ilvl w:val="0"/>
-          <w:numId w:val="1"/>
-        </w:numPr>
-      </w:pPr>
-      <w:r>
         <w:t>‘</w:t>
       </w:r>
       <w:r>
-        <w:t>Biological Weapons - Overall Flag</w:t>
-      </w:r>
-      <w:r>
-        <w:t>’</w:t>
-      </w:r>
-    </w:p>
-    <w:p>
-      <w:pPr>
-        <w:pStyle w:val="ListParagraph"/>
-        <w:numPr>
-          <w:ilvl w:val="0"/>
-          <w:numId w:val="1"/>
-        </w:numPr>
-      </w:pPr>
-      <w:r>
-        <w:t>‘</w:t>
-      </w:r>
-      <w:r>
         <w:t>Chemical Weapons - Overall Flag</w:t>
-      </w:r>
-      <w:r>
-        <w:t>’</w:t>
-      </w:r>
-    </w:p>
-    <w:p>
-      <w:pPr>
-        <w:pStyle w:val="ListParagraph"/>
-        <w:numPr>
-          <w:ilvl w:val="0"/>
-          <w:numId w:val="1"/>
-        </w:numPr>
-      </w:pPr>
-      <w:r>
-        <w:t>‘</w:t>
-      </w:r>
-      <w:r>
-        <w:t>Nuclear Weapons Outside NPT - Overall Flag</w:t>
-      </w:r>
-      <w:r>
-        <w:t>’</w:t>
-      </w:r>
-    </w:p>
-    <w:p>
-      <w:pPr>
-        <w:pStyle w:val="ListParagraph"/>
-        <w:numPr>
-          <w:ilvl w:val="0"/>
-          <w:numId w:val="1"/>
-        </w:numPr>
-      </w:pPr>
-      <w:r>
-        <w:t>‘</w:t>
-      </w:r>
-      <w:r>
-        <w:t>Nuclear Weapons Inside NPT - Overall Flag</w:t>
-      </w:r>
-      <w:r>
-        <w:t>’</w:t>
-      </w:r>
-    </w:p>
-    <w:p>
-      <w:pPr>
-        <w:pStyle w:val="ListParagraph"/>
-        <w:numPr>
-          <w:ilvl w:val="0"/>
-          <w:numId w:val="1"/>
-        </w:numPr>
-      </w:pPr>
-      <w:r>
-        <w:t>‘</w:t>
-      </w:r>
-      <w:r>
-        <w:t>Cluster Munitions - Overall Flag</w:t>
-      </w:r>
-      <w:r>
-        <w:t>’</w:t>
-      </w:r>
-    </w:p>
-    <w:p>
-      <w:pPr>
-        <w:pStyle w:val="ListParagraph"/>
-        <w:numPr>
-          <w:ilvl w:val="0"/>
-          <w:numId w:val="1"/>
-        </w:numPr>
-      </w:pPr>
-      <w:r>
-        <w:t>‘</w:t>
-      </w:r>
-      <w:r>
-        <w:t>Depleted Uranium - Overall Flag</w:t>
-      </w:r>
-      <w:r>
-        <w:t>’</w:t>
-      </w:r>
-    </w:p>
-    <w:p>
-      <w:pPr>
-        <w:pStyle w:val="ListParagraph"/>
-        <w:numPr>
-          <w:ilvl w:val="0"/>
-          <w:numId w:val="1"/>
-        </w:numPr>
-      </w:pPr>
-      <w:r>
-        <w:t>‘</w:t>
-      </w:r>
-      <w:r>
-        <w:t>Anti-personnel Mines - Overall Flag</w:t>
-      </w:r>
-      <w:r>
-        <w:t>’</w:t>
-      </w:r>
-    </w:p>
-    <w:p>
-      <w:pPr>
-        <w:pStyle w:val="ListParagraph"/>
-        <w:numPr>
-          <w:ilvl w:val="0"/>
-          <w:numId w:val="1"/>
-        </w:numPr>
-      </w:pPr>
-      <w:r>
-        <w:t>‘</w:t>
-      </w:r>
-      <w:r>
-        <w:t xml:space="preserve">White Phosphorous Weapons </w:t>
-      </w:r>
-      <w:r>
-        <w:t>–</w:t>
-      </w:r>
-      <w:r>
-        <w:t xml:space="preserve"> Overall Flag</w:t>
-      </w:r>
-      <w:r>
-        <w:t>’</w:t>
-      </w:r>
-    </w:p>
-    <w:p>
-      <w:pPr>
-        <w:pStyle w:val="ListParagraph"/>
-        <w:numPr>
-          <w:ilvl w:val="0"/>
-          <w:numId w:val="1"/>
-        </w:numPr>
-      </w:pPr>
-      <w:r>
-        <w:t>‘</w:t>
-      </w:r>
-      <w:r>
-        <w:t>AnimalWelfareAnimTestInvolvement</w:t>
-      </w:r>
-      <w:r>
-        <w:t>’</w:t>
-      </w:r>
-    </w:p>
-    <w:p>
-      <w:pPr>
-        <w:pStyle w:val="ListParagraph"/>
-        <w:numPr>
-          <w:ilvl w:val="0"/>
-          <w:numId w:val="1"/>
-        </w:numPr>
-      </w:pPr>
-      <w:r>
-        <w:t>‘</w:t>
-      </w:r>
-      <w:r>
-        <w:t>AnimalWelfareInvolvement</w:t>
-      </w:r>
-      <w:r>
-        <w:t>’</w:t>
-      </w:r>
-    </w:p>
-    <w:p>
-      <w:pPr>
-        <w:pStyle w:val="ListParagraph"/>
-        <w:numPr>
-          <w:ilvl w:val="0"/>
-          <w:numId w:val="1"/>
-        </w:numPr>
-      </w:pPr>
-      <w:r>
-        <w:t>‘</w:t>
-      </w:r>
-      <w:r>
-        <w:t>Coal Mining and Power Gen - Maximum Percentage of Revenues (%)</w:t>
-      </w:r>
-      <w:r>
-        <w:t>’</w:t>
-      </w:r>
-    </w:p>
-    <w:p>
-      <w:pPr>
-        <w:pStyle w:val="ListParagraph"/>
-        <w:numPr>
-          <w:ilvl w:val="0"/>
-          <w:numId w:val="1"/>
-        </w:numPr>
-      </w:pPr>
-      <w:r>
-        <w:t>‘</w:t>
-      </w:r>
-      <w:r>
-        <w:t>Fossil Fuel - Total Maximum Percentage of Revenues (%)</w:t>
-      </w:r>
-      <w:r>
-        <w:t>’</w:t>
-      </w:r>
-    </w:p>
-    <w:p>
-      <w:pPr>
-        <w:pStyle w:val="ListParagraph"/>
-        <w:numPr>
-          <w:ilvl w:val="0"/>
-          <w:numId w:val="1"/>
-        </w:numPr>
-      </w:pPr>
-      <w:r>
-        <w:t>‘</w:t>
-      </w:r>
-      <w:r>
-        <w:t>Power Generation - Thermal Maximum Percentage of Revenues (%)</w:t>
-      </w:r>
-      <w:r>
-        <w:t>’</w:t>
-      </w:r>
-    </w:p>
-    <w:p>
-      <w:pPr>
-        <w:pStyle w:val="ListParagraph"/>
-        <w:numPr>
-          <w:ilvl w:val="0"/>
-          <w:numId w:val="1"/>
-        </w:numPr>
-      </w:pPr>
-      <w:r>
-        <w:t>‘</w:t>
-      </w:r>
-      <w:r>
-        <w:t>Tobacco - Production Maximum Percentage of Revenues (%)</w:t>
       </w:r>
       <w:r>
         <w:t>’</w:t>
@@ -547,6 +446,228 @@
         <w:t>‘</w:t>
       </w:r>
       <w:r>
+        <w:t>Nuclear Weapons Outside NPT - Overall Flag</w:t>
+      </w:r>
+      <w:r>
+        <w:t>’</w:t>
+      </w:r>
+    </w:p>
+    <w:p>
+      <w:pPr>
+        <w:pStyle w:val="ListParagraph"/>
+        <w:numPr>
+          <w:ilvl w:val="0"/>
+          <w:numId w:val="1"/>
+        </w:numPr>
+      </w:pPr>
+      <w:r>
+        <w:t>‘</w:t>
+      </w:r>
+      <w:r>
+        <w:t>Nuclear Weapons Inside NPT - Overall Flag</w:t>
+      </w:r>
+      <w:r>
+        <w:t>’</w:t>
+      </w:r>
+    </w:p>
+    <w:p>
+      <w:pPr>
+        <w:pStyle w:val="ListParagraph"/>
+        <w:numPr>
+          <w:ilvl w:val="0"/>
+          <w:numId w:val="1"/>
+        </w:numPr>
+      </w:pPr>
+      <w:r>
+        <w:t>‘</w:t>
+      </w:r>
+      <w:r>
+        <w:t>Cluster Munitions - Overall Flag</w:t>
+      </w:r>
+      <w:r>
+        <w:t>’</w:t>
+      </w:r>
+    </w:p>
+    <w:p>
+      <w:pPr>
+        <w:pStyle w:val="ListParagraph"/>
+        <w:numPr>
+          <w:ilvl w:val="0"/>
+          <w:numId w:val="1"/>
+        </w:numPr>
+      </w:pPr>
+      <w:r>
+        <w:t>‘</w:t>
+      </w:r>
+      <w:r>
+        <w:t>Depleted Uranium - Overall Flag</w:t>
+      </w:r>
+      <w:r>
+        <w:t>’</w:t>
+      </w:r>
+    </w:p>
+    <w:p>
+      <w:pPr>
+        <w:pStyle w:val="ListParagraph"/>
+        <w:numPr>
+          <w:ilvl w:val="0"/>
+          <w:numId w:val="1"/>
+        </w:numPr>
+      </w:pPr>
+      <w:r>
+        <w:t>‘</w:t>
+      </w:r>
+      <w:r>
+        <w:t>Anti-personnel Mines - Overall Flag</w:t>
+      </w:r>
+      <w:r>
+        <w:t>’</w:t>
+      </w:r>
+    </w:p>
+    <w:p>
+      <w:pPr>
+        <w:pStyle w:val="ListParagraph"/>
+        <w:numPr>
+          <w:ilvl w:val="0"/>
+          <w:numId w:val="1"/>
+        </w:numPr>
+      </w:pPr>
+      <w:r>
+        <w:t>‘</w:t>
+      </w:r>
+      <w:r>
+        <w:t xml:space="preserve">White Phosphorous Weapons </w:t>
+      </w:r>
+      <w:r>
+        <w:t>–</w:t>
+      </w:r>
+      <w:r>
+        <w:t xml:space="preserve"> Overall Flag</w:t>
+      </w:r>
+      <w:r>
+        <w:t>’</w:t>
+      </w:r>
+    </w:p>
+    <w:p>
+      <w:pPr>
+        <w:pStyle w:val="ListParagraph"/>
+        <w:numPr>
+          <w:ilvl w:val="0"/>
+          <w:numId w:val="1"/>
+        </w:numPr>
+      </w:pPr>
+      <w:r>
+        <w:t>‘</w:t>
+      </w:r>
+      <w:r>
+        <w:t>AnimalWelfareAnimTestInvolvement</w:t>
+      </w:r>
+      <w:r>
+        <w:t>’</w:t>
+      </w:r>
+    </w:p>
+    <w:p>
+      <w:pPr>
+        <w:pStyle w:val="ListParagraph"/>
+        <w:numPr>
+          <w:ilvl w:val="0"/>
+          <w:numId w:val="1"/>
+        </w:numPr>
+      </w:pPr>
+      <w:r>
+        <w:t>‘</w:t>
+      </w:r>
+      <w:r>
+        <w:t>AnimalWelfareInvolvement</w:t>
+      </w:r>
+      <w:r>
+        <w:t>’</w:t>
+      </w:r>
+    </w:p>
+    <w:p>
+      <w:pPr>
+        <w:pStyle w:val="ListParagraph"/>
+        <w:numPr>
+          <w:ilvl w:val="0"/>
+          <w:numId w:val="1"/>
+        </w:numPr>
+      </w:pPr>
+      <w:r>
+        <w:t>‘</w:t>
+      </w:r>
+      <w:r>
+        <w:t>Coal Mining and Power Gen - Maximum Percentage of Revenues (%)</w:t>
+      </w:r>
+      <w:r>
+        <w:t>’</w:t>
+      </w:r>
+    </w:p>
+    <w:p>
+      <w:pPr>
+        <w:pStyle w:val="ListParagraph"/>
+        <w:numPr>
+          <w:ilvl w:val="0"/>
+          <w:numId w:val="1"/>
+        </w:numPr>
+      </w:pPr>
+      <w:r>
+        <w:t>‘</w:t>
+      </w:r>
+      <w:r>
+        <w:t>Fossil Fuel - Total Maximum Percentage of Revenues (%)</w:t>
+      </w:r>
+      <w:r>
+        <w:t>’</w:t>
+      </w:r>
+    </w:p>
+    <w:p>
+      <w:pPr>
+        <w:pStyle w:val="ListParagraph"/>
+        <w:numPr>
+          <w:ilvl w:val="0"/>
+          <w:numId w:val="1"/>
+        </w:numPr>
+      </w:pPr>
+      <w:r>
+        <w:t>‘</w:t>
+      </w:r>
+      <w:r>
+        <w:t>Power Generation - Thermal Maximum Percentage of Revenues (%)</w:t>
+      </w:r>
+      <w:r>
+        <w:t>’</w:t>
+      </w:r>
+    </w:p>
+    <w:p>
+      <w:pPr>
+        <w:pStyle w:val="ListParagraph"/>
+        <w:numPr>
+          <w:ilvl w:val="0"/>
+          <w:numId w:val="1"/>
+        </w:numPr>
+      </w:pPr>
+      <w:r>
+        <w:t>‘</w:t>
+      </w:r>
+      <w:r>
+        <w:t>Tobacco - Production Maximum Percentage of Revenues (%)</w:t>
+      </w:r>
+      <w:r>
+        <w:t>’</w:t>
+      </w:r>
+    </w:p>
+    <w:p>
+      <w:pPr>
+        <w:pStyle w:val="ListParagraph"/>
+        <w:numPr>
+          <w:ilvl w:val="0"/>
+          <w:numId w:val="1"/>
+        </w:numPr>
+      </w:pPr>
+      <w:r>
+        <w:t>‘</w:t>
+      </w:r>
+      <w:r>
         <w:t>Tobacco - Distribution Maximum Percentage of Revenues (%)</w:t>
       </w:r>
       <w:r>
@@ -615,8 +736,18 @@
       </w:r>
     </w:p>
     <w:p>
-      <w:r>
-        <w:t>Next Step Review Selection:</w:t>
+      <w:pPr>
+        <w:rPr>
+          <w:b/>
+          <w:bCs/>
+        </w:rPr>
+      </w:pPr>
+      <w:r>
+        <w:rPr>
+          <w:b/>
+          <w:bCs/>
+        </w:rPr>
+        <w:t>Review Selection:</w:t>
       </w:r>
     </w:p>
     <w:p>
@@ -705,8 +836,32 @@
       </w:r>
     </w:p>
     <w:p>
-      <w:r>
-        <w:t>2.3 Periodical weighting update:</w:t>
+      <w:pPr>
+        <w:rPr>
+          <w:b/>
+          <w:bCs/>
+        </w:rPr>
+      </w:pPr>
+      <w:r>
+        <w:rPr>
+          <w:b/>
+          <w:bCs/>
+        </w:rPr>
+        <w:t xml:space="preserve">Periodical </w:t>
+      </w:r>
+      <w:r>
+        <w:rPr>
+          <w:b/>
+          <w:bCs/>
+        </w:rPr>
+        <w:t>W</w:t>
+      </w:r>
+      <w:r>
+        <w:rPr>
+          <w:b/>
+          <w:bCs/>
+        </w:rPr>
+        <w:t>eighting update:</w:t>
       </w:r>
     </w:p>
     <w:p>
@@ -723,9 +878,25 @@
         <w:t>-&gt; redistribute the weight of all companies that have over 10% proportionally over all others.</w:t>
       </w:r>
     </w:p>
+    <w:p>
+      <w:pPr>
+        <w:rPr>
+          <w:b/>
+          <w:bCs/>
+        </w:rPr>
+      </w:pPr>
+      <w:r>
+        <w:rPr>
+          <w:b/>
+          <w:bCs/>
+        </w:rPr>
+        <w:t>Output:</w:t>
+      </w:r>
+    </w:p>
     <w:p/>
     <w:p>
       <w:r>
+        <w:lastRenderedPageBreak/>
         <w:t>Finally create an output file called WIFRP_df with the following headers and corresponding data</w:t>
       </w:r>
       <w:r>
@@ -977,7 +1148,6 @@
               <v:path gradientshapeok="t" o:connecttype="rect"/>
             </v:shapetype>
             <v:shape id="Text Box 2" o:spid="_x0000_s1026" type="#_x0000_t202" alt="PRIVATE" style="position:absolute;margin-left:0;margin-top:0;width:34.95pt;height:34.95pt;z-index:251659264;visibility:visible;mso-wrap-style:none;mso-wrap-distance-left:0;mso-wrap-distance-top:0;mso-wrap-distance-right:0;mso-wrap-distance-bottom:0;mso-position-horizontal:center;mso-position-horizontal-relative:page;mso-position-vertical:bottom;mso-position-vertical-relative:page;v-text-anchor:bottom" o:gfxdata="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" filled="f" stroked="f">
-              <v:fill o:detectmouseclick="t"/>
               <v:textbox style="mso-fit-shape-to-text:t" inset="0,0,0,15pt">
                 <w:txbxContent>
                   <w:p>
@@ -1108,7 +1278,6 @@
               <v:path gradientshapeok="t" o:connecttype="rect"/>
             </v:shapetype>
             <v:shape id="Text Box 3" o:spid="_x0000_s1027" type="#_x0000_t202" alt="PRIVATE" style="position:absolute;margin-left:0;margin-top:0;width:34.95pt;height:34.95pt;z-index:251660288;visibility:visible;mso-wrap-style:none;mso-wrap-distance-left:0;mso-wrap-distance-top:0;mso-wrap-distance-right:0;mso-wrap-distance-bottom:0;mso-position-horizontal:center;mso-position-horizontal-relative:page;mso-position-vertical:bottom;mso-position-vertical-relative:page;v-text-anchor:bottom" o:gfxdata="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" filled="f" stroked="f">
-              <v:fill o:detectmouseclick="t"/>
               <v:textbox style="mso-fit-shape-to-text:t" inset="0,0,0,15pt">
                 <w:txbxContent>
                   <w:p>
@@ -1239,7 +1408,6 @@
               <v:path gradientshapeok="t" o:connecttype="rect"/>
             </v:shapetype>
             <v:shape id="Text Box 1" o:spid="_x0000_s1028" type="#_x0000_t202" alt="PRIVATE" style="position:absolute;margin-left:0;margin-top:0;width:34.95pt;height:34.95pt;z-index:251658240;visibility:visible;mso-wrap-style:none;mso-wrap-distance-left:0;mso-wrap-distance-top:0;mso-wrap-distance-right:0;mso-wrap-distance-bottom:0;mso-position-horizontal:center;mso-position-horizontal-relative:page;mso-position-vertical:bottom;mso-position-vertical-relative:page;v-text-anchor:bottom" o:gfxdata="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" filled="f" stroked="f">
-              <v:fill o:detectmouseclick="t"/>
               <v:textbox style="mso-fit-shape-to-text:t" inset="0,0,0,15pt">
                 <w:txbxContent>
                   <w:p>
